--- a/TABELAS/COMPONENTES LAB WEB.docx
+++ b/TABELAS/COMPONENTES LAB WEB.docx
@@ -32,15 +32,7 @@
           </w:tcPr>
           <w:p>
             <w:r>
-              <w:t>COMPONENTES</w:t>
-            </w:r>
-            <w:proofErr w:type="gramStart"/>
-            <w:r>
-              <w:t xml:space="preserve">  </w:t>
-            </w:r>
-            <w:proofErr w:type="gramEnd"/>
-            <w:r>
-              <w:t xml:space="preserve">DA EQUIPE </w:t>
+              <w:t xml:space="preserve">COMPONENTES  DA EQUIPE </w:t>
             </w:r>
           </w:p>
         </w:tc>
@@ -369,21 +361,12 @@
                 <w:szCs w:val="24"/>
               </w:rPr>
             </w:pPr>
-            <w:proofErr w:type="spellStart"/>
-            <w:r>
-              <w:rPr>
-                <w:sz w:val="24"/>
-                <w:szCs w:val="24"/>
-              </w:rPr>
-              <w:t>Interpretração</w:t>
-            </w:r>
-            <w:proofErr w:type="spellEnd"/>
-            <w:r>
-              <w:rPr>
-                <w:sz w:val="24"/>
-                <w:szCs w:val="24"/>
-              </w:rPr>
-              <w:t xml:space="preserve"> do documento de especificações de requisitos</w:t>
+            <w:r>
+              <w:rPr>
+                <w:sz w:val="24"/>
+                <w:szCs w:val="24"/>
+              </w:rPr>
+              <w:t>Interpretração do documento de especificações de requisitos</w:t>
             </w:r>
           </w:p>
         </w:tc>
@@ -877,15 +860,25 @@
           <w:u w:val="single"/>
         </w:rPr>
       </w:pPr>
-      <w:bookmarkStart w:id="0" w:name="_GoBack"/>
-      <w:bookmarkEnd w:id="0"/>
     </w:p>
+    <w:p/>
+    <w:p/>
+    <w:p/>
+    <w:p/>
+    <w:p/>
+    <w:p/>
+    <w:p/>
+    <w:p/>
+    <w:p/>
+    <w:p/>
+    <w:p/>
+    <w:p/>
     <w:p/>
     <w:tbl>
       <w:tblPr>
         <w:tblStyle w:val="SombreamentoMdio2-nfase6"/>
+        <w:tblpPr w:leftFromText="141" w:rightFromText="141" w:vertAnchor="text" w:horzAnchor="margin" w:tblpXSpec="center" w:tblpY="84"/>
         <w:tblW w:w="9357" w:type="dxa"/>
-        <w:tblInd w:w="-318" w:type="dxa"/>
         <w:tblLook w:val="04A0" w:firstRow="1" w:lastRow="0" w:firstColumn="1" w:lastColumn="0" w:noHBand="0" w:noVBand="1"/>
       </w:tblPr>
       <w:tblGrid>
@@ -974,21 +967,9 @@
             <w:pPr>
               <w:jc w:val="center"/>
             </w:pPr>
-            <w:proofErr w:type="spellStart"/>
-            <w:r>
-              <w:t>Raiane</w:t>
-            </w:r>
-            <w:proofErr w:type="spellEnd"/>
-            <w:r>
-              <w:t xml:space="preserve">, João Victor, </w:t>
-            </w:r>
-            <w:proofErr w:type="spellStart"/>
-            <w:proofErr w:type="gramStart"/>
-            <w:r>
-              <w:t>Eldson</w:t>
-            </w:r>
-            <w:proofErr w:type="spellEnd"/>
-            <w:proofErr w:type="gramEnd"/>
+            <w:r>
+              <w:t>Raiane, João Victor, Eldson, Kariny</w:t>
+            </w:r>
           </w:p>
         </w:tc>
         <w:tc>
@@ -1082,6 +1063,9 @@
             <w:pPr>
               <w:jc w:val="center"/>
             </w:pPr>
+            <w:r>
+              <w:t>Kariny</w:t>
+            </w:r>
           </w:p>
         </w:tc>
         <w:tc>
@@ -1094,6 +1078,9 @@
               <w:jc w:val="center"/>
               <w:cnfStyle w:val="000000000000" w:firstRow="0" w:lastRow="0" w:firstColumn="0" w:lastColumn="0" w:oddVBand="0" w:evenVBand="0" w:oddHBand="0" w:evenHBand="0" w:firstRowFirstColumn="0" w:firstRowLastColumn="0" w:lastRowFirstColumn="0" w:lastRowLastColumn="0"/>
             </w:pPr>
+            <w:r>
+              <w:t>Criar a estrutura do menu</w:t>
+            </w:r>
           </w:p>
         </w:tc>
         <w:tc>
@@ -1105,7 +1092,16 @@
             <w:pPr>
               <w:jc w:val="center"/>
               <w:cnfStyle w:val="000000000000" w:firstRow="0" w:lastRow="0" w:firstColumn="0" w:lastColumn="0" w:oddVBand="0" w:evenVBand="0" w:oddHBand="0" w:evenHBand="0" w:firstRowFirstColumn="0" w:firstRowLastColumn="0" w:lastRowFirstColumn="0" w:lastRowLastColumn="0"/>
-            </w:pPr>
+              <w:rPr>
+                <w:b/>
+              </w:rPr>
+            </w:pPr>
+            <w:r>
+              <w:rPr>
+                <w:b/>
+              </w:rPr>
+              <w:t>06/02/2019</w:t>
+            </w:r>
           </w:p>
         </w:tc>
         <w:tc>
@@ -1117,7 +1113,171 @@
             <w:pPr>
               <w:jc w:val="center"/>
               <w:cnfStyle w:val="000000000000" w:firstRow="0" w:lastRow="0" w:firstColumn="0" w:lastColumn="0" w:oddVBand="0" w:evenVBand="0" w:oddHBand="0" w:evenHBand="0" w:firstRowFirstColumn="0" w:firstRowLastColumn="0" w:lastRowFirstColumn="0" w:lastRowLastColumn="0"/>
-            </w:pPr>
+              <w:rPr>
+                <w:b/>
+              </w:rPr>
+            </w:pPr>
+            <w:r>
+              <w:rPr>
+                <w:b/>
+              </w:rPr>
+              <w:t>08/02/2019</w:t>
+            </w:r>
+          </w:p>
+        </w:tc>
+      </w:tr>
+      <w:tr>
+        <w:trPr>
+          <w:cnfStyle w:val="000000100000" w:firstRow="0" w:lastRow="0" w:firstColumn="0" w:lastColumn="0" w:oddVBand="0" w:evenVBand="0" w:oddHBand="1" w:evenHBand="0" w:firstRowFirstColumn="0" w:firstRowLastColumn="0" w:lastRowFirstColumn="0" w:lastRowLastColumn="0"/>
+          <w:trHeight w:val="704"/>
+        </w:trPr>
+        <w:tc>
+          <w:tcPr>
+            <w:cnfStyle w:val="001000000000" w:firstRow="0" w:lastRow="0" w:firstColumn="1" w:lastColumn="0" w:oddVBand="0" w:evenVBand="0" w:oddHBand="0" w:evenHBand="0" w:firstRowFirstColumn="0" w:firstRowLastColumn="0" w:lastRowFirstColumn="0" w:lastRowLastColumn="0"/>
+            <w:tcW w:w="2534" w:type="dxa"/>
+            <w:vAlign w:val="center"/>
+          </w:tcPr>
+          <w:p>
+            <w:pPr>
+              <w:jc w:val="center"/>
+            </w:pPr>
+            <w:r>
+              <w:t>Raiane, Kariny</w:t>
+            </w:r>
+          </w:p>
+        </w:tc>
+        <w:tc>
+          <w:tcPr>
+            <w:tcW w:w="2864" w:type="dxa"/>
+            <w:vAlign w:val="center"/>
+          </w:tcPr>
+          <w:p>
+            <w:pPr>
+              <w:jc w:val="center"/>
+              <w:cnfStyle w:val="000000100000" w:firstRow="0" w:lastRow="0" w:firstColumn="0" w:lastColumn="0" w:oddVBand="0" w:evenVBand="0" w:oddHBand="1" w:evenHBand="0" w:firstRowFirstColumn="0" w:firstRowLastColumn="0" w:lastRowFirstColumn="0" w:lastRowLastColumn="0"/>
+            </w:pPr>
+            <w:r>
+              <w:t>Criação do Banco</w:t>
+            </w:r>
+          </w:p>
+        </w:tc>
+        <w:tc>
+          <w:tcPr>
+            <w:tcW w:w="1691" w:type="dxa"/>
+            <w:vAlign w:val="center"/>
+          </w:tcPr>
+          <w:p>
+            <w:pPr>
+              <w:jc w:val="center"/>
+              <w:cnfStyle w:val="000000100000" w:firstRow="0" w:lastRow="0" w:firstColumn="0" w:lastColumn="0" w:oddVBand="0" w:evenVBand="0" w:oddHBand="1" w:evenHBand="0" w:firstRowFirstColumn="0" w:firstRowLastColumn="0" w:lastRowFirstColumn="0" w:lastRowLastColumn="0"/>
+              <w:rPr>
+                <w:b/>
+              </w:rPr>
+            </w:pPr>
+            <w:r>
+              <w:rPr>
+                <w:b/>
+              </w:rPr>
+              <w:t>10/02/2019</w:t>
+            </w:r>
+          </w:p>
+        </w:tc>
+        <w:tc>
+          <w:tcPr>
+            <w:tcW w:w="2268" w:type="dxa"/>
+            <w:vAlign w:val="center"/>
+          </w:tcPr>
+          <w:p>
+            <w:pPr>
+              <w:jc w:val="center"/>
+              <w:cnfStyle w:val="000000100000" w:firstRow="0" w:lastRow="0" w:firstColumn="0" w:lastColumn="0" w:oddVBand="0" w:evenVBand="0" w:oddHBand="1" w:evenHBand="0" w:firstRowFirstColumn="0" w:firstRowLastColumn="0" w:lastRowFirstColumn="0" w:lastRowLastColumn="0"/>
+              <w:rPr>
+                <w:b/>
+              </w:rPr>
+            </w:pPr>
+            <w:r>
+              <w:rPr>
+                <w:b/>
+              </w:rPr>
+              <w:t>11/02/2019</w:t>
+            </w:r>
+          </w:p>
+        </w:tc>
+      </w:tr>
+      <w:tr>
+        <w:trPr>
+          <w:trHeight w:val="704"/>
+        </w:trPr>
+        <w:tc>
+          <w:tcPr>
+            <w:cnfStyle w:val="001000000000" w:firstRow="0" w:lastRow="0" w:firstColumn="1" w:lastColumn="0" w:oddVBand="0" w:evenVBand="0" w:oddHBand="0" w:evenHBand="0" w:firstRowFirstColumn="0" w:firstRowLastColumn="0" w:lastRowFirstColumn="0" w:lastRowLastColumn="0"/>
+            <w:tcW w:w="2534" w:type="dxa"/>
+            <w:vAlign w:val="center"/>
+          </w:tcPr>
+          <w:p>
+            <w:pPr>
+              <w:jc w:val="center"/>
+            </w:pPr>
+            <w:r>
+              <w:t>João Victor</w:t>
+            </w:r>
+          </w:p>
+        </w:tc>
+        <w:tc>
+          <w:tcPr>
+            <w:tcW w:w="2864" w:type="dxa"/>
+            <w:vAlign w:val="center"/>
+          </w:tcPr>
+          <w:p>
+            <w:pPr>
+              <w:jc w:val="center"/>
+              <w:cnfStyle w:val="000000000000" w:firstRow="0" w:lastRow="0" w:firstColumn="0" w:lastColumn="0" w:oddVBand="0" w:evenVBand="0" w:oddHBand="0" w:evenHBand="0" w:firstRowFirstColumn="0" w:firstRowLastColumn="0" w:lastRowFirstColumn="0" w:lastRowLastColumn="0"/>
+            </w:pPr>
+            <w:r>
+              <w:t xml:space="preserve">Protótipo da tela de inicio/login </w:t>
+            </w:r>
+          </w:p>
+        </w:tc>
+        <w:tc>
+          <w:tcPr>
+            <w:tcW w:w="1691" w:type="dxa"/>
+            <w:vAlign w:val="center"/>
+          </w:tcPr>
+          <w:p>
+            <w:pPr>
+              <w:jc w:val="center"/>
+              <w:cnfStyle w:val="000000000000" w:firstRow="0" w:lastRow="0" w:firstColumn="0" w:lastColumn="0" w:oddVBand="0" w:evenVBand="0" w:oddHBand="0" w:evenHBand="0" w:firstRowFirstColumn="0" w:firstRowLastColumn="0" w:lastRowFirstColumn="0" w:lastRowLastColumn="0"/>
+              <w:rPr>
+                <w:b/>
+              </w:rPr>
+            </w:pPr>
+            <w:r>
+              <w:rPr>
+                <w:b/>
+              </w:rPr>
+              <w:t>08/02/2019</w:t>
+            </w:r>
+          </w:p>
+        </w:tc>
+        <w:tc>
+          <w:tcPr>
+            <w:tcW w:w="2268" w:type="dxa"/>
+            <w:vAlign w:val="center"/>
+          </w:tcPr>
+          <w:p>
+            <w:pPr>
+              <w:jc w:val="center"/>
+              <w:cnfStyle w:val="000000000000" w:firstRow="0" w:lastRow="0" w:firstColumn="0" w:lastColumn="0" w:oddVBand="0" w:evenVBand="0" w:oddHBand="0" w:evenHBand="0" w:firstRowFirstColumn="0" w:firstRowLastColumn="0" w:lastRowFirstColumn="0" w:lastRowLastColumn="0"/>
+              <w:rPr>
+                <w:b/>
+              </w:rPr>
+            </w:pPr>
+            <w:r>
+              <w:rPr>
+                <w:b/>
+              </w:rPr>
+              <w:t>12/02/2019</w:t>
+            </w:r>
           </w:p>
         </w:tc>
       </w:tr>
@@ -1136,6 +1296,9 @@
             <w:pPr>
               <w:jc w:val="center"/>
             </w:pPr>
+            <w:r>
+              <w:t>João Victor, Eldson</w:t>
+            </w:r>
           </w:p>
         </w:tc>
         <w:tc>
@@ -1148,6 +1311,9 @@
               <w:jc w:val="center"/>
               <w:cnfStyle w:val="000000100000" w:firstRow="0" w:lastRow="0" w:firstColumn="0" w:lastColumn="0" w:oddVBand="0" w:evenVBand="0" w:oddHBand="1" w:evenHBand="0" w:firstRowFirstColumn="0" w:firstRowLastColumn="0" w:lastRowFirstColumn="0" w:lastRowLastColumn="0"/>
             </w:pPr>
+            <w:r>
+              <w:t>Design da tela inicio/login</w:t>
+            </w:r>
           </w:p>
         </w:tc>
         <w:tc>
@@ -1159,7 +1325,16 @@
             <w:pPr>
               <w:jc w:val="center"/>
               <w:cnfStyle w:val="000000100000" w:firstRow="0" w:lastRow="0" w:firstColumn="0" w:lastColumn="0" w:oddVBand="0" w:evenVBand="0" w:oddHBand="1" w:evenHBand="0" w:firstRowFirstColumn="0" w:firstRowLastColumn="0" w:lastRowFirstColumn="0" w:lastRowLastColumn="0"/>
-            </w:pPr>
+              <w:rPr>
+                <w:b/>
+              </w:rPr>
+            </w:pPr>
+            <w:r>
+              <w:rPr>
+                <w:b/>
+              </w:rPr>
+              <w:t>09/02/2019</w:t>
+            </w:r>
           </w:p>
         </w:tc>
         <w:tc>
@@ -1171,7 +1346,16 @@
             <w:pPr>
               <w:jc w:val="center"/>
               <w:cnfStyle w:val="000000100000" w:firstRow="0" w:lastRow="0" w:firstColumn="0" w:lastColumn="0" w:oddVBand="0" w:evenVBand="0" w:oddHBand="1" w:evenHBand="0" w:firstRowFirstColumn="0" w:firstRowLastColumn="0" w:lastRowFirstColumn="0" w:lastRowLastColumn="0"/>
-            </w:pPr>
+              <w:rPr>
+                <w:b/>
+              </w:rPr>
+            </w:pPr>
+            <w:r>
+              <w:rPr>
+                <w:b/>
+              </w:rPr>
+              <w:t>14/02/2019</w:t>
+            </w:r>
           </w:p>
         </w:tc>
       </w:tr>
@@ -1189,6 +1373,12 @@
             <w:pPr>
               <w:jc w:val="center"/>
             </w:pPr>
+            <w:r>
+              <w:t>R</w:t>
+            </w:r>
+            <w:r>
+              <w:t>aiane</w:t>
+            </w:r>
           </w:p>
         </w:tc>
         <w:tc>
@@ -1201,6 +1391,9 @@
               <w:jc w:val="center"/>
               <w:cnfStyle w:val="000000000000" w:firstRow="0" w:lastRow="0" w:firstColumn="0" w:lastColumn="0" w:oddVBand="0" w:evenVBand="0" w:oddHBand="0" w:evenHBand="0" w:firstRowFirstColumn="0" w:firstRowLastColumn="0" w:lastRowFirstColumn="0" w:lastRowLastColumn="0"/>
             </w:pPr>
+            <w:r>
+              <w:t>Programação do botão cadastrar</w:t>
+            </w:r>
           </w:p>
         </w:tc>
         <w:tc>
@@ -1212,7 +1405,16 @@
             <w:pPr>
               <w:jc w:val="center"/>
               <w:cnfStyle w:val="000000000000" w:firstRow="0" w:lastRow="0" w:firstColumn="0" w:lastColumn="0" w:oddVBand="0" w:evenVBand="0" w:oddHBand="0" w:evenHBand="0" w:firstRowFirstColumn="0" w:firstRowLastColumn="0" w:lastRowFirstColumn="0" w:lastRowLastColumn="0"/>
-            </w:pPr>
+              <w:rPr>
+                <w:b/>
+              </w:rPr>
+            </w:pPr>
+            <w:r>
+              <w:rPr>
+                <w:b/>
+              </w:rPr>
+              <w:t>10/02/2019</w:t>
+            </w:r>
           </w:p>
         </w:tc>
         <w:tc>
@@ -1224,7 +1426,16 @@
             <w:pPr>
               <w:jc w:val="center"/>
               <w:cnfStyle w:val="000000000000" w:firstRow="0" w:lastRow="0" w:firstColumn="0" w:lastColumn="0" w:oddVBand="0" w:evenVBand="0" w:oddHBand="0" w:evenHBand="0" w:firstRowFirstColumn="0" w:firstRowLastColumn="0" w:lastRowFirstColumn="0" w:lastRowLastColumn="0"/>
-            </w:pPr>
+              <w:rPr>
+                <w:b/>
+              </w:rPr>
+            </w:pPr>
+            <w:r>
+              <w:rPr>
+                <w:b/>
+              </w:rPr>
+              <w:t>14/02/2019</w:t>
+            </w:r>
           </w:p>
         </w:tc>
       </w:tr>
@@ -1243,6 +1454,9 @@
             <w:pPr>
               <w:jc w:val="center"/>
             </w:pPr>
+            <w:r>
+              <w:t>João Victor</w:t>
+            </w:r>
           </w:p>
         </w:tc>
         <w:tc>
@@ -1255,6 +1469,18 @@
               <w:jc w:val="center"/>
               <w:cnfStyle w:val="000000100000" w:firstRow="0" w:lastRow="0" w:firstColumn="0" w:lastColumn="0" w:oddVBand="0" w:evenVBand="0" w:oddHBand="1" w:evenHBand="0" w:firstRowFirstColumn="0" w:firstRowLastColumn="0" w:lastRowFirstColumn="0" w:lastRowLastColumn="0"/>
             </w:pPr>
+            <w:r>
+              <w:t>Modificações na index</w:t>
+            </w:r>
+          </w:p>
+          <w:p>
+            <w:pPr>
+              <w:jc w:val="center"/>
+              <w:cnfStyle w:val="000000100000" w:firstRow="0" w:lastRow="0" w:firstColumn="0" w:lastColumn="0" w:oddVBand="0" w:evenVBand="0" w:oddHBand="1" w:evenHBand="0" w:firstRowFirstColumn="0" w:firstRowLastColumn="0" w:lastRowFirstColumn="0" w:lastRowLastColumn="0"/>
+            </w:pPr>
+            <w:r>
+              <w:t>E desenvolvimento da tela professor</w:t>
+            </w:r>
           </w:p>
         </w:tc>
         <w:tc>
@@ -1267,6 +1493,12 @@
               <w:jc w:val="center"/>
               <w:cnfStyle w:val="000000100000" w:firstRow="0" w:lastRow="0" w:firstColumn="0" w:lastColumn="0" w:oddVBand="0" w:evenVBand="0" w:oddHBand="1" w:evenHBand="0" w:firstRowFirstColumn="0" w:firstRowLastColumn="0" w:lastRowFirstColumn="0" w:lastRowLastColumn="0"/>
             </w:pPr>
+            <w:r>
+              <w:rPr>
+                <w:b/>
+              </w:rPr>
+              <w:t>15/02/2019</w:t>
+            </w:r>
           </w:p>
         </w:tc>
         <w:tc>
@@ -1279,6 +1511,12 @@
               <w:jc w:val="center"/>
               <w:cnfStyle w:val="000000100000" w:firstRow="0" w:lastRow="0" w:firstColumn="0" w:lastColumn="0" w:oddVBand="0" w:evenVBand="0" w:oddHBand="1" w:evenHBand="0" w:firstRowFirstColumn="0" w:firstRowLastColumn="0" w:lastRowFirstColumn="0" w:lastRowLastColumn="0"/>
             </w:pPr>
+            <w:r>
+              <w:rPr>
+                <w:b/>
+              </w:rPr>
+              <w:t>17/02/2019</w:t>
+            </w:r>
           </w:p>
         </w:tc>
       </w:tr>
@@ -1296,6 +1534,9 @@
             <w:pPr>
               <w:jc w:val="center"/>
             </w:pPr>
+            <w:r>
+              <w:t>Raiane, Eldson</w:t>
+            </w:r>
           </w:p>
         </w:tc>
         <w:tc>
@@ -1308,6 +1549,9 @@
               <w:jc w:val="center"/>
               <w:cnfStyle w:val="000000000000" w:firstRow="0" w:lastRow="0" w:firstColumn="0" w:lastColumn="0" w:oddVBand="0" w:evenVBand="0" w:oddHBand="0" w:evenHBand="0" w:firstRowFirstColumn="0" w:firstRowLastColumn="0" w:lastRowFirstColumn="0" w:lastRowLastColumn="0"/>
             </w:pPr>
+            <w:r>
+              <w:t>Cadastro Professor</w:t>
+            </w:r>
           </w:p>
         </w:tc>
         <w:tc>
@@ -1320,6 +1564,12 @@
               <w:jc w:val="center"/>
               <w:cnfStyle w:val="000000000000" w:firstRow="0" w:lastRow="0" w:firstColumn="0" w:lastColumn="0" w:oddVBand="0" w:evenVBand="0" w:oddHBand="0" w:evenHBand="0" w:firstRowFirstColumn="0" w:firstRowLastColumn="0" w:lastRowFirstColumn="0" w:lastRowLastColumn="0"/>
             </w:pPr>
+            <w:r>
+              <w:rPr>
+                <w:b/>
+              </w:rPr>
+              <w:t>15/02/2019</w:t>
+            </w:r>
           </w:p>
         </w:tc>
         <w:tc>
@@ -1331,6 +1581,357 @@
             <w:pPr>
               <w:jc w:val="center"/>
               <w:cnfStyle w:val="000000000000" w:firstRow="0" w:lastRow="0" w:firstColumn="0" w:lastColumn="0" w:oddVBand="0" w:evenVBand="0" w:oddHBand="0" w:evenHBand="0" w:firstRowFirstColumn="0" w:firstRowLastColumn="0" w:lastRowFirstColumn="0" w:lastRowLastColumn="0"/>
+            </w:pPr>
+            <w:r>
+              <w:rPr>
+                <w:b/>
+              </w:rPr>
+              <w:t>19</w:t>
+            </w:r>
+            <w:r>
+              <w:rPr>
+                <w:b/>
+              </w:rPr>
+              <w:t>/02/2019</w:t>
+            </w:r>
+          </w:p>
+        </w:tc>
+      </w:tr>
+      <w:tr>
+        <w:trPr>
+          <w:cnfStyle w:val="000000100000" w:firstRow="0" w:lastRow="0" w:firstColumn="0" w:lastColumn="0" w:oddVBand="0" w:evenVBand="0" w:oddHBand="1" w:evenHBand="0" w:firstRowFirstColumn="0" w:firstRowLastColumn="0" w:lastRowFirstColumn="0" w:lastRowLastColumn="0"/>
+          <w:trHeight w:val="583"/>
+        </w:trPr>
+        <w:tc>
+          <w:tcPr>
+            <w:cnfStyle w:val="001000000000" w:firstRow="0" w:lastRow="0" w:firstColumn="1" w:lastColumn="0" w:oddVBand="0" w:evenVBand="0" w:oddHBand="0" w:evenHBand="0" w:firstRowFirstColumn="0" w:firstRowLastColumn="0" w:lastRowFirstColumn="0" w:lastRowLastColumn="0"/>
+            <w:tcW w:w="2534" w:type="dxa"/>
+            <w:vAlign w:val="center"/>
+          </w:tcPr>
+          <w:p>
+            <w:pPr>
+              <w:jc w:val="center"/>
+            </w:pPr>
+            <w:r>
+              <w:t>Victor, Eldson</w:t>
+            </w:r>
+          </w:p>
+        </w:tc>
+        <w:tc>
+          <w:tcPr>
+            <w:tcW w:w="2864" w:type="dxa"/>
+            <w:vAlign w:val="center"/>
+          </w:tcPr>
+          <w:p>
+            <w:pPr>
+              <w:jc w:val="center"/>
+              <w:cnfStyle w:val="000000100000" w:firstRow="0" w:lastRow="0" w:firstColumn="0" w:lastColumn="0" w:oddVBand="0" w:evenVBand="0" w:oddHBand="1" w:evenHBand="0" w:firstRowFirstColumn="0" w:firstRowLastColumn="0" w:lastRowFirstColumn="0" w:lastRowLastColumn="0"/>
+            </w:pPr>
+            <w:r>
+              <w:t>Design do Cadastro das provas</w:t>
+            </w:r>
+          </w:p>
+        </w:tc>
+        <w:tc>
+          <w:tcPr>
+            <w:tcW w:w="1691" w:type="dxa"/>
+            <w:vAlign w:val="center"/>
+          </w:tcPr>
+          <w:p>
+            <w:pPr>
+              <w:jc w:val="center"/>
+              <w:cnfStyle w:val="000000100000" w:firstRow="0" w:lastRow="0" w:firstColumn="0" w:lastColumn="0" w:oddVBand="0" w:evenVBand="0" w:oddHBand="1" w:evenHBand="0" w:firstRowFirstColumn="0" w:firstRowLastColumn="0" w:lastRowFirstColumn="0" w:lastRowLastColumn="0"/>
+            </w:pPr>
+            <w:r>
+              <w:rPr>
+                <w:b/>
+              </w:rPr>
+              <w:t>15/02/2019</w:t>
+            </w:r>
+          </w:p>
+        </w:tc>
+        <w:tc>
+          <w:tcPr>
+            <w:tcW w:w="2268" w:type="dxa"/>
+            <w:vAlign w:val="center"/>
+          </w:tcPr>
+          <w:p>
+            <w:pPr>
+              <w:jc w:val="center"/>
+              <w:cnfStyle w:val="000000100000" w:firstRow="0" w:lastRow="0" w:firstColumn="0" w:lastColumn="0" w:oddVBand="0" w:evenVBand="0" w:oddHBand="1" w:evenHBand="0" w:firstRowFirstColumn="0" w:firstRowLastColumn="0" w:lastRowFirstColumn="0" w:lastRowLastColumn="0"/>
+            </w:pPr>
+            <w:r>
+              <w:rPr>
+                <w:b/>
+              </w:rPr>
+              <w:t>19</w:t>
+            </w:r>
+            <w:r>
+              <w:rPr>
+                <w:b/>
+              </w:rPr>
+              <w:t>/02/2019</w:t>
+            </w:r>
+          </w:p>
+        </w:tc>
+      </w:tr>
+      <w:tr>
+        <w:trPr>
+          <w:trHeight w:val="583"/>
+        </w:trPr>
+        <w:tc>
+          <w:tcPr>
+            <w:cnfStyle w:val="001000000000" w:firstRow="0" w:lastRow="0" w:firstColumn="1" w:lastColumn="0" w:oddVBand="0" w:evenVBand="0" w:oddHBand="0" w:evenHBand="0" w:firstRowFirstColumn="0" w:firstRowLastColumn="0" w:lastRowFirstColumn="0" w:lastRowLastColumn="0"/>
+            <w:tcW w:w="2534" w:type="dxa"/>
+            <w:vAlign w:val="center"/>
+          </w:tcPr>
+          <w:p>
+            <w:pPr>
+              <w:jc w:val="center"/>
+            </w:pPr>
+            <w:r>
+              <w:t xml:space="preserve">Kariny </w:t>
+            </w:r>
+          </w:p>
+        </w:tc>
+        <w:tc>
+          <w:tcPr>
+            <w:tcW w:w="2864" w:type="dxa"/>
+            <w:vAlign w:val="center"/>
+          </w:tcPr>
+          <w:p>
+            <w:pPr>
+              <w:jc w:val="center"/>
+              <w:cnfStyle w:val="000000000000" w:firstRow="0" w:lastRow="0" w:firstColumn="0" w:lastColumn="0" w:oddVBand="0" w:evenVBand="0" w:oddHBand="0" w:evenHBand="0" w:firstRowFirstColumn="0" w:firstRowLastColumn="0" w:lastRowFirstColumn="0" w:lastRowLastColumn="0"/>
+            </w:pPr>
+            <w:r>
+              <w:t>Loguins:</w:t>
+            </w:r>
+            <w:bookmarkStart w:id="0" w:name="_GoBack"/>
+            <w:bookmarkEnd w:id="0"/>
+            <w:r>
+              <w:t xml:space="preserve"> aluno e professor</w:t>
+            </w:r>
+          </w:p>
+        </w:tc>
+        <w:tc>
+          <w:tcPr>
+            <w:tcW w:w="1691" w:type="dxa"/>
+            <w:vAlign w:val="center"/>
+          </w:tcPr>
+          <w:p>
+            <w:pPr>
+              <w:jc w:val="center"/>
+              <w:cnfStyle w:val="000000000000" w:firstRow="0" w:lastRow="0" w:firstColumn="0" w:lastColumn="0" w:oddVBand="0" w:evenVBand="0" w:oddHBand="0" w:evenHBand="0" w:firstRowFirstColumn="0" w:firstRowLastColumn="0" w:lastRowFirstColumn="0" w:lastRowLastColumn="0"/>
+            </w:pPr>
+            <w:r>
+              <w:rPr>
+                <w:b/>
+              </w:rPr>
+              <w:t>15/02/2019</w:t>
+            </w:r>
+          </w:p>
+        </w:tc>
+        <w:tc>
+          <w:tcPr>
+            <w:tcW w:w="2268" w:type="dxa"/>
+            <w:vAlign w:val="center"/>
+          </w:tcPr>
+          <w:p>
+            <w:pPr>
+              <w:jc w:val="center"/>
+              <w:cnfStyle w:val="000000000000" w:firstRow="0" w:lastRow="0" w:firstColumn="0" w:lastColumn="0" w:oddVBand="0" w:evenVBand="0" w:oddHBand="0" w:evenHBand="0" w:firstRowFirstColumn="0" w:firstRowLastColumn="0" w:lastRowFirstColumn="0" w:lastRowLastColumn="0"/>
+            </w:pPr>
+            <w:r>
+              <w:rPr>
+                <w:b/>
+              </w:rPr>
+              <w:t>19</w:t>
+            </w:r>
+            <w:r>
+              <w:rPr>
+                <w:b/>
+              </w:rPr>
+              <w:t>/02/2019</w:t>
+            </w:r>
+          </w:p>
+        </w:tc>
+      </w:tr>
+      <w:tr>
+        <w:trPr>
+          <w:cnfStyle w:val="000000100000" w:firstRow="0" w:lastRow="0" w:firstColumn="0" w:lastColumn="0" w:oddVBand="0" w:evenVBand="0" w:oddHBand="1" w:evenHBand="0" w:firstRowFirstColumn="0" w:firstRowLastColumn="0" w:lastRowFirstColumn="0" w:lastRowLastColumn="0"/>
+          <w:trHeight w:val="583"/>
+        </w:trPr>
+        <w:tc>
+          <w:tcPr>
+            <w:cnfStyle w:val="001000000000" w:firstRow="0" w:lastRow="0" w:firstColumn="1" w:lastColumn="0" w:oddVBand="0" w:evenVBand="0" w:oddHBand="0" w:evenHBand="0" w:firstRowFirstColumn="0" w:firstRowLastColumn="0" w:lastRowFirstColumn="0" w:lastRowLastColumn="0"/>
+            <w:tcW w:w="2534" w:type="dxa"/>
+            <w:vAlign w:val="center"/>
+          </w:tcPr>
+          <w:p>
+            <w:pPr>
+              <w:jc w:val="center"/>
+            </w:pPr>
+          </w:p>
+        </w:tc>
+        <w:tc>
+          <w:tcPr>
+            <w:tcW w:w="2864" w:type="dxa"/>
+            <w:vAlign w:val="center"/>
+          </w:tcPr>
+          <w:p>
+            <w:pPr>
+              <w:jc w:val="center"/>
+              <w:cnfStyle w:val="000000100000" w:firstRow="0" w:lastRow="0" w:firstColumn="0" w:lastColumn="0" w:oddVBand="0" w:evenVBand="0" w:oddHBand="1" w:evenHBand="0" w:firstRowFirstColumn="0" w:firstRowLastColumn="0" w:lastRowFirstColumn="0" w:lastRowLastColumn="0"/>
+            </w:pPr>
+          </w:p>
+        </w:tc>
+        <w:tc>
+          <w:tcPr>
+            <w:tcW w:w="1691" w:type="dxa"/>
+            <w:vAlign w:val="center"/>
+          </w:tcPr>
+          <w:p>
+            <w:pPr>
+              <w:jc w:val="center"/>
+              <w:cnfStyle w:val="000000100000" w:firstRow="0" w:lastRow="0" w:firstColumn="0" w:lastColumn="0" w:oddVBand="0" w:evenVBand="0" w:oddHBand="1" w:evenHBand="0" w:firstRowFirstColumn="0" w:firstRowLastColumn="0" w:lastRowFirstColumn="0" w:lastRowLastColumn="0"/>
+              <w:rPr>
+                <w:b/>
+              </w:rPr>
+            </w:pPr>
+          </w:p>
+        </w:tc>
+        <w:tc>
+          <w:tcPr>
+            <w:tcW w:w="2268" w:type="dxa"/>
+            <w:vAlign w:val="center"/>
+          </w:tcPr>
+          <w:p>
+            <w:pPr>
+              <w:jc w:val="center"/>
+              <w:cnfStyle w:val="000000100000" w:firstRow="0" w:lastRow="0" w:firstColumn="0" w:lastColumn="0" w:oddVBand="0" w:evenVBand="0" w:oddHBand="1" w:evenHBand="0" w:firstRowFirstColumn="0" w:firstRowLastColumn="0" w:lastRowFirstColumn="0" w:lastRowLastColumn="0"/>
+              <w:rPr>
+                <w:b/>
+              </w:rPr>
+            </w:pPr>
+          </w:p>
+        </w:tc>
+      </w:tr>
+      <w:tr>
+        <w:trPr>
+          <w:trHeight w:val="583"/>
+        </w:trPr>
+        <w:tc>
+          <w:tcPr>
+            <w:cnfStyle w:val="001000000000" w:firstRow="0" w:lastRow="0" w:firstColumn="1" w:lastColumn="0" w:oddVBand="0" w:evenVBand="0" w:oddHBand="0" w:evenHBand="0" w:firstRowFirstColumn="0" w:firstRowLastColumn="0" w:lastRowFirstColumn="0" w:lastRowLastColumn="0"/>
+            <w:tcW w:w="2534" w:type="dxa"/>
+            <w:vAlign w:val="center"/>
+          </w:tcPr>
+          <w:p>
+            <w:pPr>
+              <w:jc w:val="center"/>
+            </w:pPr>
+          </w:p>
+        </w:tc>
+        <w:tc>
+          <w:tcPr>
+            <w:tcW w:w="2864" w:type="dxa"/>
+            <w:vAlign w:val="center"/>
+          </w:tcPr>
+          <w:p>
+            <w:pPr>
+              <w:jc w:val="center"/>
+              <w:cnfStyle w:val="000000000000" w:firstRow="0" w:lastRow="0" w:firstColumn="0" w:lastColumn="0" w:oddVBand="0" w:evenVBand="0" w:oddHBand="0" w:evenHBand="0" w:firstRowFirstColumn="0" w:firstRowLastColumn="0" w:lastRowFirstColumn="0" w:lastRowLastColumn="0"/>
+            </w:pPr>
+          </w:p>
+        </w:tc>
+        <w:tc>
+          <w:tcPr>
+            <w:tcW w:w="1691" w:type="dxa"/>
+            <w:vAlign w:val="center"/>
+          </w:tcPr>
+          <w:p>
+            <w:pPr>
+              <w:jc w:val="center"/>
+              <w:cnfStyle w:val="000000000000" w:firstRow="0" w:lastRow="0" w:firstColumn="0" w:lastColumn="0" w:oddVBand="0" w:evenVBand="0" w:oddHBand="0" w:evenHBand="0" w:firstRowFirstColumn="0" w:firstRowLastColumn="0" w:lastRowFirstColumn="0" w:lastRowLastColumn="0"/>
+              <w:rPr>
+                <w:b/>
+              </w:rPr>
+            </w:pPr>
+          </w:p>
+        </w:tc>
+        <w:tc>
+          <w:tcPr>
+            <w:tcW w:w="2268" w:type="dxa"/>
+            <w:vAlign w:val="center"/>
+          </w:tcPr>
+          <w:p>
+            <w:pPr>
+              <w:jc w:val="center"/>
+              <w:cnfStyle w:val="000000000000" w:firstRow="0" w:lastRow="0" w:firstColumn="0" w:lastColumn="0" w:oddVBand="0" w:evenVBand="0" w:oddHBand="0" w:evenHBand="0" w:firstRowFirstColumn="0" w:firstRowLastColumn="0" w:lastRowFirstColumn="0" w:lastRowLastColumn="0"/>
+              <w:rPr>
+                <w:b/>
+              </w:rPr>
+            </w:pPr>
+          </w:p>
+        </w:tc>
+      </w:tr>
+      <w:tr>
+        <w:trPr>
+          <w:cnfStyle w:val="000000100000" w:firstRow="0" w:lastRow="0" w:firstColumn="0" w:lastColumn="0" w:oddVBand="0" w:evenVBand="0" w:oddHBand="1" w:evenHBand="0" w:firstRowFirstColumn="0" w:firstRowLastColumn="0" w:lastRowFirstColumn="0" w:lastRowLastColumn="0"/>
+          <w:trHeight w:val="583"/>
+        </w:trPr>
+        <w:tc>
+          <w:tcPr>
+            <w:cnfStyle w:val="001000000000" w:firstRow="0" w:lastRow="0" w:firstColumn="1" w:lastColumn="0" w:oddVBand="0" w:evenVBand="0" w:oddHBand="0" w:evenHBand="0" w:firstRowFirstColumn="0" w:firstRowLastColumn="0" w:lastRowFirstColumn="0" w:lastRowLastColumn="0"/>
+            <w:tcW w:w="2534" w:type="dxa"/>
+            <w:vAlign w:val="center"/>
+          </w:tcPr>
+          <w:p>
+            <w:pPr>
+              <w:jc w:val="center"/>
+            </w:pPr>
+          </w:p>
+        </w:tc>
+        <w:tc>
+          <w:tcPr>
+            <w:tcW w:w="2864" w:type="dxa"/>
+            <w:vAlign w:val="center"/>
+          </w:tcPr>
+          <w:p>
+            <w:pPr>
+              <w:jc w:val="center"/>
+              <w:cnfStyle w:val="000000100000" w:firstRow="0" w:lastRow="0" w:firstColumn="0" w:lastColumn="0" w:oddVBand="0" w:evenVBand="0" w:oddHBand="1" w:evenHBand="0" w:firstRowFirstColumn="0" w:firstRowLastColumn="0" w:lastRowFirstColumn="0" w:lastRowLastColumn="0"/>
+            </w:pPr>
+          </w:p>
+        </w:tc>
+        <w:tc>
+          <w:tcPr>
+            <w:tcW w:w="1691" w:type="dxa"/>
+            <w:vAlign w:val="center"/>
+          </w:tcPr>
+          <w:p>
+            <w:pPr>
+              <w:jc w:val="center"/>
+              <w:cnfStyle w:val="000000100000" w:firstRow="0" w:lastRow="0" w:firstColumn="0" w:lastColumn="0" w:oddVBand="0" w:evenVBand="0" w:oddHBand="1" w:evenHBand="0" w:firstRowFirstColumn="0" w:firstRowLastColumn="0" w:lastRowFirstColumn="0" w:lastRowLastColumn="0"/>
+              <w:rPr>
+                <w:b/>
+              </w:rPr>
+            </w:pPr>
+          </w:p>
+        </w:tc>
+        <w:tc>
+          <w:tcPr>
+            <w:tcW w:w="2268" w:type="dxa"/>
+            <w:vAlign w:val="center"/>
+          </w:tcPr>
+          <w:p>
+            <w:pPr>
+              <w:jc w:val="center"/>
+              <w:cnfStyle w:val="000000100000" w:firstRow="0" w:lastRow="0" w:firstColumn="0" w:lastColumn="0" w:oddVBand="0" w:evenVBand="0" w:oddHBand="1" w:evenHBand="0" w:firstRowFirstColumn="0" w:firstRowLastColumn="0" w:lastRowFirstColumn="0" w:lastRowLastColumn="0"/>
+              <w:rPr>
+                <w:b/>
+              </w:rPr>
             </w:pPr>
           </w:p>
         </w:tc>
